--- a/Test Scenario Scheduling Contest Response.docx
+++ b/Test Scenario Scheduling Contest Response.docx
@@ -954,10 +954,7 @@
           </w:tcPr>
           <w:p>
             <w:r>
-              <w:t>2</w:t>
-            </w:r>
-            <w:r>
-              <w:t>6</w:t>
+              <w:t>26</w:t>
             </w:r>
           </w:p>
         </w:tc>
@@ -986,10 +983,7 @@
           </w:tcPr>
           <w:p>
             <w:r>
-              <w:t>2</w:t>
-            </w:r>
-            <w:r>
-              <w:t>7</w:t>
+              <w:t>27</w:t>
             </w:r>
           </w:p>
         </w:tc>
@@ -1093,10 +1087,7 @@
           </w:tcPr>
           <w:p>
             <w:r>
-              <w:t>2</w:t>
-            </w:r>
-            <w:r>
-              <w:t>9</w:t>
+              <w:t>29</w:t>
             </w:r>
           </w:p>
         </w:tc>
@@ -1138,10 +1129,7 @@
               <w:cnfStyle w:val="000000010000"/>
             </w:pPr>
             <w:r>
-              <w:t xml:space="preserve">The clinical scheduler provides a report that displays all </w:t>
-            </w:r>
-            <w:r>
-              <w:t>actions for a patient</w:t>
+              <w:t>The clinical scheduler provides a report that displays all actions for a patient</w:t>
             </w:r>
           </w:p>
         </w:tc>
@@ -1313,10 +1301,7 @@
           </w:tcPr>
           <w:p>
             <w:r>
-              <w:t>3</w:t>
-            </w:r>
-            <w:r>
-              <w:t>3</w:t>
+              <w:t>33</w:t>
             </w:r>
           </w:p>
         </w:tc>
@@ -1345,10 +1330,7 @@
           </w:tcPr>
           <w:p>
             <w:r>
-              <w:t>3</w:t>
-            </w:r>
-            <w:r>
-              <w:t>4</w:t>
+              <w:t>34</w:t>
             </w:r>
           </w:p>
         </w:tc>
@@ -1390,10 +1372,7 @@
               <w:cnfStyle w:val="000000010000"/>
             </w:pPr>
             <w:r>
-              <w:t xml:space="preserve">The clinical scheduler </w:t>
-            </w:r>
-            <w:r>
-              <w:t>has the ability to display a report of upcoming appointments for a facility</w:t>
+              <w:t>The clinical scheduler has the ability to display a report of upcoming appointments for a facility</w:t>
             </w:r>
           </w:p>
         </w:tc>
@@ -1468,10 +1447,7 @@
               <w:cnfStyle w:val="000000100000"/>
             </w:pPr>
             <w:r>
-              <w:t xml:space="preserve">The clinical scheduler </w:t>
-            </w:r>
-            <w:r>
-              <w:t xml:space="preserve">has the ability to </w:t>
+              <w:t xml:space="preserve">The clinical scheduler has the ability to </w:t>
             </w:r>
             <w:r>
               <w:t>alert the user that a patient is approaching a no-show limit</w:t>
@@ -1503,10 +1479,7 @@
               <w:cnfStyle w:val="000000010000"/>
             </w:pPr>
             <w:r>
-              <w:t xml:space="preserve">The clinical scheduler does not have </w:t>
-            </w:r>
-            <w:r>
-              <w:t>this capability</w:t>
+              <w:t>The clinical scheduler does not have this capability</w:t>
             </w:r>
           </w:p>
         </w:tc>
@@ -1535,10 +1508,7 @@
               <w:cnfStyle w:val="000000100000"/>
             </w:pPr>
             <w:r>
-              <w:t xml:space="preserve">The clinical scheduler does not have </w:t>
-            </w:r>
-            <w:r>
-              <w:t>this capability</w:t>
+              <w:t>The clinical scheduler does not have this capability</w:t>
             </w:r>
           </w:p>
         </w:tc>
@@ -1567,10 +1537,7 @@
               <w:cnfStyle w:val="000000010000"/>
             </w:pPr>
             <w:r>
-              <w:t xml:space="preserve">The clinical scheduler does not have </w:t>
-            </w:r>
-            <w:r>
-              <w:t>this capability</w:t>
+              <w:t>The clinical scheduler does not have this capability</w:t>
             </w:r>
           </w:p>
         </w:tc>
@@ -1599,10 +1566,7 @@
               <w:cnfStyle w:val="000000100000"/>
             </w:pPr>
             <w:r>
-              <w:t xml:space="preserve">The clinical scheduler </w:t>
-            </w:r>
-            <w:r>
-              <w:t>is able to set user authorization and access types to limit what a user may do to a facilities clinics</w:t>
+              <w:t>The clinical scheduler is able to set user authorization and access types to limit what a user may do to a facilities clinics</w:t>
             </w:r>
           </w:p>
         </w:tc>
@@ -1631,10 +1595,7 @@
               <w:cnfStyle w:val="000000010000"/>
             </w:pPr>
             <w:r>
-              <w:t xml:space="preserve">The clinical scheduler does not have </w:t>
-            </w:r>
-            <w:r>
-              <w:t>this capability</w:t>
+              <w:t>The clinical scheduler does not have this capability</w:t>
             </w:r>
           </w:p>
         </w:tc>
@@ -1663,10 +1624,7 @@
               <w:cnfStyle w:val="000000100000"/>
             </w:pPr>
             <w:r>
-              <w:t xml:space="preserve">The clinical scheduler does not have </w:t>
-            </w:r>
-            <w:r>
-              <w:t>this capability</w:t>
+              <w:t>The clinical scheduler does not have this capability</w:t>
             </w:r>
           </w:p>
         </w:tc>
@@ -1682,10 +1640,7 @@
           </w:tcPr>
           <w:p>
             <w:r>
-              <w:t>4</w:t>
-            </w:r>
-            <w:r>
-              <w:t>3</w:t>
+              <w:t>43</w:t>
             </w:r>
           </w:p>
         </w:tc>
@@ -1698,10 +1653,7 @@
               <w:cnfStyle w:val="000000010000"/>
             </w:pPr>
             <w:r>
-              <w:t xml:space="preserve">The clinical scheduler does not have </w:t>
-            </w:r>
-            <w:r>
-              <w:t>this capability</w:t>
+              <w:t>The clinical scheduler does not have this capability</w:t>
             </w:r>
           </w:p>
         </w:tc>
@@ -1730,10 +1682,7 @@
               <w:cnfStyle w:val="000000100000"/>
             </w:pPr>
             <w:r>
-              <w:t xml:space="preserve">The clinical scheduler does not have </w:t>
-            </w:r>
-            <w:r>
-              <w:t>this capability</w:t>
+              <w:t>The clinical scheduler does not have this capability</w:t>
             </w:r>
           </w:p>
         </w:tc>
@@ -1903,26 +1852,20 @@
           </w:tcPr>
           <w:p>
             <w:r>
-              <w:t>4</w:t>
-            </w:r>
-            <w:r>
-              <w:t>7</w:t>
-            </w:r>
-          </w:p>
-        </w:tc>
-        <w:tc>
-          <w:tcPr>
-            <w:tcW w:w="10080" w:type="dxa"/>
-          </w:tcPr>
-          <w:p>
-            <w:pPr>
-              <w:cnfStyle w:val="000000100000"/>
-            </w:pPr>
-            <w:r>
-              <w:t xml:space="preserve">The clinical scheduler </w:t>
-            </w:r>
-            <w:r>
-              <w:t>does not have the ability to display a patient complaint</w:t>
+              <w:t>47</w:t>
+            </w:r>
+          </w:p>
+        </w:tc>
+        <w:tc>
+          <w:tcPr>
+            <w:tcW w:w="10080" w:type="dxa"/>
+          </w:tcPr>
+          <w:p>
+            <w:pPr>
+              <w:cnfStyle w:val="000000100000"/>
+            </w:pPr>
+            <w:r>
+              <w:t>The clinical scheduler does not have the ability to display a patient complaint</w:t>
             </w:r>
           </w:p>
         </w:tc>
@@ -1984,8 +1927,1032 @@
           </w:tcPr>
           <w:p>
             <w:r>
+              <w:t>48</w:t>
+            </w:r>
+          </w:p>
+        </w:tc>
+        <w:tc>
+          <w:tcPr>
+            <w:tcW w:w="10080" w:type="dxa"/>
+          </w:tcPr>
+          <w:p>
+            <w:pPr>
+              <w:cnfStyle w:val="000000100000"/>
+            </w:pPr>
+            <w:r>
+              <w:t>The clinical scheduler does not have the ability to capture wait-time metrics</w:t>
+            </w:r>
+          </w:p>
+        </w:tc>
+      </w:tr>
+      <w:tr>
+        <w:trPr>
+          <w:cnfStyle w:val="000000010000"/>
+        </w:trPr>
+        <w:tc>
+          <w:tcPr>
+            <w:cnfStyle w:val="001000000000"/>
+            <w:tcW w:w="828" w:type="dxa"/>
+          </w:tcPr>
+          <w:p>
+            <w:r>
+              <w:t>49</w:t>
+            </w:r>
+          </w:p>
+        </w:tc>
+        <w:tc>
+          <w:tcPr>
+            <w:tcW w:w="10080" w:type="dxa"/>
+          </w:tcPr>
+          <w:p>
+            <w:pPr>
+              <w:cnfStyle w:val="000000010000"/>
+            </w:pPr>
+            <w:r>
+              <w:t>The clinical scheduler will be able to display a electronic report for a patients cancelled and long-term appointment list</w:t>
+            </w:r>
+          </w:p>
+        </w:tc>
+      </w:tr>
+      <w:tr>
+        <w:trPr>
+          <w:cnfStyle w:val="000000100000"/>
+        </w:trPr>
+        <w:tc>
+          <w:tcPr>
+            <w:cnfStyle w:val="001000000000"/>
+            <w:tcW w:w="828" w:type="dxa"/>
+          </w:tcPr>
+          <w:p>
+            <w:r>
+              <w:t>50</w:t>
+            </w:r>
+          </w:p>
+        </w:tc>
+        <w:tc>
+          <w:tcPr>
+            <w:tcW w:w="10080" w:type="dxa"/>
+          </w:tcPr>
+          <w:p>
+            <w:pPr>
+              <w:cnfStyle w:val="000000100000"/>
+            </w:pPr>
+            <w:r>
+              <w:t>The clinical scheduler is able to merge, purge, and distribute scheduler appointments from one resource to another.</w:t>
+            </w:r>
+          </w:p>
+        </w:tc>
+      </w:tr>
+      <w:tr>
+        <w:trPr>
+          <w:cnfStyle w:val="000000010000"/>
+        </w:trPr>
+        <w:tc>
+          <w:tcPr>
+            <w:cnfStyle w:val="001000000000"/>
+            <w:tcW w:w="828" w:type="dxa"/>
+          </w:tcPr>
+          <w:p>
+            <w:r>
+              <w:t>51</w:t>
+            </w:r>
+          </w:p>
+        </w:tc>
+        <w:tc>
+          <w:tcPr>
+            <w:tcW w:w="10080" w:type="dxa"/>
+          </w:tcPr>
+          <w:p>
+            <w:pPr>
+              <w:cnfStyle w:val="000000010000"/>
+            </w:pPr>
+            <w:r>
+              <w:t>The clinical scheduler can show some of the possibilities as cancellations, no-shows.</w:t>
+            </w:r>
+          </w:p>
+        </w:tc>
+      </w:tr>
+      <w:tr>
+        <w:trPr>
+          <w:cnfStyle w:val="000000100000"/>
+        </w:trPr>
+        <w:tc>
+          <w:tcPr>
+            <w:cnfStyle w:val="001000000000"/>
+            <w:tcW w:w="828" w:type="dxa"/>
+          </w:tcPr>
+          <w:p>
+            <w:r>
+              <w:t>52</w:t>
+            </w:r>
+          </w:p>
+        </w:tc>
+        <w:tc>
+          <w:tcPr>
+            <w:tcW w:w="10080" w:type="dxa"/>
+          </w:tcPr>
+          <w:p>
+            <w:pPr>
+              <w:cnfStyle w:val="000000100000"/>
+            </w:pPr>
+            <w:r>
+              <w:t>The clinical scheduler is able to show co-payments, special needs, patient preferences for a patient.</w:t>
+            </w:r>
+          </w:p>
+        </w:tc>
+      </w:tr>
+      <w:tr>
+        <w:trPr>
+          <w:cnfStyle w:val="000000010000"/>
+        </w:trPr>
+        <w:tc>
+          <w:tcPr>
+            <w:cnfStyle w:val="001000000000"/>
+            <w:tcW w:w="828" w:type="dxa"/>
+          </w:tcPr>
+          <w:p>
+            <w:r>
+              <w:t>53</w:t>
+            </w:r>
+          </w:p>
+        </w:tc>
+        <w:tc>
+          <w:tcPr>
+            <w:tcW w:w="10080" w:type="dxa"/>
+          </w:tcPr>
+          <w:p>
+            <w:pPr>
+              <w:cnfStyle w:val="000000010000"/>
+            </w:pPr>
+            <w:r>
+              <w:t>The clinical scheduler is able to show co-payments status for a patient</w:t>
+            </w:r>
+          </w:p>
+        </w:tc>
+      </w:tr>
+      <w:tr>
+        <w:trPr>
+          <w:cnfStyle w:val="000000100000"/>
+        </w:trPr>
+        <w:tc>
+          <w:tcPr>
+            <w:cnfStyle w:val="001000000000"/>
+            <w:tcW w:w="828" w:type="dxa"/>
+          </w:tcPr>
+          <w:p>
+            <w:r>
+              <w:t>54</w:t>
+            </w:r>
+          </w:p>
+        </w:tc>
+        <w:tc>
+          <w:tcPr>
+            <w:tcW w:w="10080" w:type="dxa"/>
+          </w:tcPr>
+          <w:p>
+            <w:pPr>
+              <w:cnfStyle w:val="000000100000"/>
+            </w:pPr>
+            <w:r>
+              <w:t>The clinical scheduler is able to show special needs and patient preferences</w:t>
+            </w:r>
+          </w:p>
+        </w:tc>
+      </w:tr>
+      <w:tr>
+        <w:trPr>
+          <w:cnfStyle w:val="000000010000"/>
+        </w:trPr>
+        <w:tc>
+          <w:tcPr>
+            <w:cnfStyle w:val="001000000000"/>
+            <w:tcW w:w="828" w:type="dxa"/>
+          </w:tcPr>
+          <w:p>
+            <w:r>
+              <w:t>55</w:t>
+            </w:r>
+          </w:p>
+        </w:tc>
+        <w:tc>
+          <w:tcPr>
+            <w:tcW w:w="10080" w:type="dxa"/>
+          </w:tcPr>
+          <w:p>
+            <w:pPr>
+              <w:cnfStyle w:val="000000010000"/>
+            </w:pPr>
+            <w:r>
+              <w:t>The clinical scheduler is modify an appointment and show the affected groups/resources have been updated</w:t>
+            </w:r>
+          </w:p>
+        </w:tc>
+      </w:tr>
+      <w:tr>
+        <w:trPr>
+          <w:cnfStyle w:val="000000100000"/>
+        </w:trPr>
+        <w:tc>
+          <w:tcPr>
+            <w:cnfStyle w:val="001000000000"/>
+            <w:tcW w:w="828" w:type="dxa"/>
+          </w:tcPr>
+          <w:p>
+            <w:r>
+              <w:t>56</w:t>
+            </w:r>
+          </w:p>
+        </w:tc>
+        <w:tc>
+          <w:tcPr>
+            <w:tcW w:w="10080" w:type="dxa"/>
+          </w:tcPr>
+          <w:p>
+            <w:pPr>
+              <w:cnfStyle w:val="000000100000"/>
+            </w:pPr>
+            <w:r>
+              <w:t>The clinical scheduler is able to use the calendar and time scales to make improved scheduling choices</w:t>
+            </w:r>
+          </w:p>
+        </w:tc>
+      </w:tr>
+      <w:tr>
+        <w:trPr>
+          <w:cnfStyle w:val="000000010000"/>
+        </w:trPr>
+        <w:tc>
+          <w:tcPr>
+            <w:cnfStyle w:val="001000000000"/>
+            <w:tcW w:w="828" w:type="dxa"/>
+          </w:tcPr>
+          <w:p>
+            <w:r>
+              <w:t>57</w:t>
+            </w:r>
+          </w:p>
+        </w:tc>
+        <w:tc>
+          <w:tcPr>
+            <w:tcW w:w="10080" w:type="dxa"/>
+          </w:tcPr>
+          <w:p>
+            <w:pPr>
+              <w:cnfStyle w:val="000000010000"/>
+            </w:pPr>
+            <w:r>
+              <w:t>The clinical scheduler is able to input services for a patient when creating an appointment</w:t>
+            </w:r>
+          </w:p>
+        </w:tc>
+      </w:tr>
+      <w:tr>
+        <w:trPr>
+          <w:cnfStyle w:val="000000100000"/>
+        </w:trPr>
+        <w:tc>
+          <w:tcPr>
+            <w:cnfStyle w:val="001000000000"/>
+            <w:tcW w:w="828" w:type="dxa"/>
+          </w:tcPr>
+          <w:p>
+            <w:r>
+              <w:t>58</w:t>
+            </w:r>
+          </w:p>
+        </w:tc>
+        <w:tc>
+          <w:tcPr>
+            <w:tcW w:w="10080" w:type="dxa"/>
+          </w:tcPr>
+          <w:p>
+            <w:pPr>
+              <w:cnfStyle w:val="000000100000"/>
+            </w:pPr>
+            <w:r>
+              <w:t>The clinical scheduler provides an electronic report with statistics for check-in, check-out, cancellation reasons, no-show and a reason why they left.</w:t>
+            </w:r>
+          </w:p>
+        </w:tc>
+      </w:tr>
+      <w:tr>
+        <w:trPr>
+          <w:cnfStyle w:val="000000010000"/>
+        </w:trPr>
+        <w:tc>
+          <w:tcPr>
+            <w:cnfStyle w:val="001000000000"/>
+            <w:tcW w:w="828" w:type="dxa"/>
+          </w:tcPr>
+          <w:p>
+            <w:r>
+              <w:t>59</w:t>
+            </w:r>
+          </w:p>
+        </w:tc>
+        <w:tc>
+          <w:tcPr>
+            <w:tcW w:w="10080" w:type="dxa"/>
+          </w:tcPr>
+          <w:p>
+            <w:pPr>
+              <w:cnfStyle w:val="000000010000"/>
+            </w:pPr>
+            <w:r>
+              <w:t xml:space="preserve">Reports can be saved to </w:t>
+            </w:r>
+            <w:proofErr w:type="spellStart"/>
+            <w:r>
+              <w:t>pdf</w:t>
+            </w:r>
+            <w:proofErr w:type="spellEnd"/>
+            <w:r>
+              <w:t xml:space="preserve">, </w:t>
+            </w:r>
+            <w:proofErr w:type="spellStart"/>
+            <w:r>
+              <w:t>csv</w:t>
+            </w:r>
+            <w:proofErr w:type="spellEnd"/>
+            <w:r>
+              <w:t xml:space="preserve"> format</w:t>
+            </w:r>
+          </w:p>
+        </w:tc>
+      </w:tr>
+      <w:tr>
+        <w:trPr>
+          <w:cnfStyle w:val="000000100000"/>
+        </w:trPr>
+        <w:tc>
+          <w:tcPr>
+            <w:cnfStyle w:val="001000000000"/>
+            <w:tcW w:w="828" w:type="dxa"/>
+          </w:tcPr>
+          <w:p>
+            <w:r>
+              <w:t>60</w:t>
+            </w:r>
+          </w:p>
+        </w:tc>
+        <w:tc>
+          <w:tcPr>
+            <w:tcW w:w="10080" w:type="dxa"/>
+          </w:tcPr>
+          <w:p>
+            <w:pPr>
+              <w:cnfStyle w:val="000000100000"/>
+            </w:pPr>
+            <w:r>
+              <w:t>The clinical scheduler provides 15 reports</w:t>
+            </w:r>
+          </w:p>
+        </w:tc>
+      </w:tr>
+      <w:tr>
+        <w:trPr>
+          <w:cnfStyle w:val="000000010000"/>
+        </w:trPr>
+        <w:tc>
+          <w:tcPr>
+            <w:cnfStyle w:val="001000000000"/>
+            <w:tcW w:w="828" w:type="dxa"/>
+          </w:tcPr>
+          <w:p>
+            <w:r>
+              <w:t>61</w:t>
+            </w:r>
+          </w:p>
+        </w:tc>
+        <w:tc>
+          <w:tcPr>
+            <w:tcW w:w="10080" w:type="dxa"/>
+          </w:tcPr>
+          <w:p>
+            <w:pPr>
+              <w:cnfStyle w:val="000000010000"/>
+            </w:pPr>
+            <w:r>
+              <w:t>The clinical scheduler has functionality to trigger alerts</w:t>
+            </w:r>
+          </w:p>
+        </w:tc>
+      </w:tr>
+      <w:tr>
+        <w:trPr>
+          <w:cnfStyle w:val="000000100000"/>
+        </w:trPr>
+        <w:tc>
+          <w:tcPr>
+            <w:cnfStyle w:val="001000000000"/>
+            <w:tcW w:w="828" w:type="dxa"/>
+          </w:tcPr>
+          <w:p>
+            <w:r>
+              <w:t>62</w:t>
+            </w:r>
+          </w:p>
+        </w:tc>
+        <w:tc>
+          <w:tcPr>
+            <w:tcW w:w="10080" w:type="dxa"/>
+          </w:tcPr>
+          <w:p>
+            <w:pPr>
+              <w:cnfStyle w:val="000000100000"/>
+            </w:pPr>
+            <w:r>
+              <w:t>This can be done</w:t>
+            </w:r>
+          </w:p>
+        </w:tc>
+      </w:tr>
+      <w:tr>
+        <w:trPr>
+          <w:cnfStyle w:val="000000010000"/>
+        </w:trPr>
+        <w:tc>
+          <w:tcPr>
+            <w:cnfStyle w:val="001000000000"/>
+            <w:tcW w:w="828" w:type="dxa"/>
+          </w:tcPr>
+          <w:p>
+            <w:r>
+              <w:t>63</w:t>
+            </w:r>
+          </w:p>
+        </w:tc>
+        <w:tc>
+          <w:tcPr>
+            <w:tcW w:w="10080" w:type="dxa"/>
+          </w:tcPr>
+          <w:p>
+            <w:pPr>
+              <w:cnfStyle w:val="000000010000"/>
+            </w:pPr>
+            <w:r>
+              <w:t xml:space="preserve">The clinical scheduler </w:t>
+            </w:r>
+            <w:r>
+              <w:t>follows the 508 standard that the VA recommends</w:t>
+            </w:r>
+          </w:p>
+        </w:tc>
+      </w:tr>
+      <w:tr>
+        <w:trPr>
+          <w:cnfStyle w:val="000000100000"/>
+        </w:trPr>
+        <w:tc>
+          <w:tcPr>
+            <w:cnfStyle w:val="001000000000"/>
+            <w:tcW w:w="828" w:type="dxa"/>
+          </w:tcPr>
+          <w:p>
+            <w:r>
+              <w:t>64</w:t>
+            </w:r>
+          </w:p>
+        </w:tc>
+        <w:tc>
+          <w:tcPr>
+            <w:tcW w:w="10080" w:type="dxa"/>
+          </w:tcPr>
+          <w:p>
+            <w:pPr>
+              <w:cnfStyle w:val="000000100000"/>
+            </w:pPr>
+            <w:r>
+              <w:t>This can be done</w:t>
+            </w:r>
+          </w:p>
+        </w:tc>
+      </w:tr>
+    </w:tbl>
+    <w:p/>
+    <w:p>
+      <w:r>
+        <w:t>Scenario 12: Contestant Explains</w:t>
+      </w:r>
+    </w:p>
+    <w:tbl>
+      <w:tblPr>
+        <w:tblStyle w:val="LightGrid"/>
+        <w:tblW w:w="0" w:type="auto"/>
+        <w:tblLook w:val="04A0"/>
+      </w:tblPr>
+      <w:tblGrid>
+        <w:gridCol w:w="828"/>
+        <w:gridCol w:w="10080"/>
+      </w:tblGrid>
+      <w:tr>
+        <w:trPr>
+          <w:cnfStyle w:val="100000000000"/>
+        </w:trPr>
+        <w:tc>
+          <w:tcPr>
+            <w:cnfStyle w:val="001000000000"/>
+            <w:tcW w:w="828" w:type="dxa"/>
+          </w:tcPr>
+          <w:p>
+            <w:r>
+              <w:t>Step</w:t>
+            </w:r>
+          </w:p>
+        </w:tc>
+        <w:tc>
+          <w:tcPr>
+            <w:tcW w:w="10080" w:type="dxa"/>
+          </w:tcPr>
+          <w:p>
+            <w:pPr>
+              <w:cnfStyle w:val="100000000000"/>
+            </w:pPr>
+            <w:r>
+              <w:t>Response</w:t>
+            </w:r>
+          </w:p>
+        </w:tc>
+      </w:tr>
+      <w:tr>
+        <w:trPr>
+          <w:cnfStyle w:val="000000100000"/>
+        </w:trPr>
+        <w:tc>
+          <w:tcPr>
+            <w:cnfStyle w:val="001000000000"/>
+            <w:tcW w:w="828" w:type="dxa"/>
+          </w:tcPr>
+          <w:p>
+            <w:r>
+              <w:t>65</w:t>
+            </w:r>
+          </w:p>
+        </w:tc>
+        <w:tc>
+          <w:tcPr>
+            <w:tcW w:w="10080" w:type="dxa"/>
+          </w:tcPr>
+          <w:p>
+            <w:pPr>
+              <w:cnfStyle w:val="000000100000"/>
+            </w:pPr>
+            <w:r>
+              <w:t>This can be done</w:t>
+            </w:r>
+          </w:p>
+        </w:tc>
+      </w:tr>
+      <w:tr>
+        <w:trPr>
+          <w:cnfStyle w:val="000000010000"/>
+        </w:trPr>
+        <w:tc>
+          <w:tcPr>
+            <w:cnfStyle w:val="001000000000"/>
+            <w:tcW w:w="828" w:type="dxa"/>
+          </w:tcPr>
+          <w:p>
+            <w:r>
+              <w:t>66</w:t>
+            </w:r>
+          </w:p>
+        </w:tc>
+        <w:tc>
+          <w:tcPr>
+            <w:tcW w:w="10080" w:type="dxa"/>
+          </w:tcPr>
+          <w:p>
+            <w:pPr>
+              <w:cnfStyle w:val="000000010000"/>
+            </w:pPr>
+            <w:r>
+              <w:t>The system can be re-configured to provide seamless policies and directives without affecting the user.</w:t>
+            </w:r>
+          </w:p>
+        </w:tc>
+      </w:tr>
+      <w:tr>
+        <w:trPr>
+          <w:cnfStyle w:val="000000100000"/>
+        </w:trPr>
+        <w:tc>
+          <w:tcPr>
+            <w:cnfStyle w:val="001000000000"/>
+            <w:tcW w:w="828" w:type="dxa"/>
+          </w:tcPr>
+          <w:p>
+            <w:r>
+              <w:t>6</w:t>
+            </w:r>
+            <w:r>
+              <w:t>7</w:t>
+            </w:r>
+          </w:p>
+        </w:tc>
+        <w:tc>
+          <w:tcPr>
+            <w:tcW w:w="10080" w:type="dxa"/>
+          </w:tcPr>
+          <w:p>
+            <w:pPr>
+              <w:cnfStyle w:val="000000100000"/>
+            </w:pPr>
+            <w:r>
+              <w:t>A schedule is used to release updates to the clinical scheduler in a timely basis to the users.</w:t>
+            </w:r>
+          </w:p>
+        </w:tc>
+      </w:tr>
+    </w:tbl>
+    <w:p/>
+    <w:p>
+      <w:r>
+        <w:t>Scenario 13: Reports-Contestant Explains</w:t>
+      </w:r>
+    </w:p>
+    <w:tbl>
+      <w:tblPr>
+        <w:tblStyle w:val="LightGrid"/>
+        <w:tblW w:w="0" w:type="auto"/>
+        <w:tblLook w:val="04A0"/>
+      </w:tblPr>
+      <w:tblGrid>
+        <w:gridCol w:w="828"/>
+        <w:gridCol w:w="10080"/>
+      </w:tblGrid>
+      <w:tr>
+        <w:trPr>
+          <w:cnfStyle w:val="100000000000"/>
+        </w:trPr>
+        <w:tc>
+          <w:tcPr>
+            <w:cnfStyle w:val="001000000000"/>
+            <w:tcW w:w="828" w:type="dxa"/>
+          </w:tcPr>
+          <w:p>
+            <w:r>
+              <w:t>Step</w:t>
+            </w:r>
+          </w:p>
+        </w:tc>
+        <w:tc>
+          <w:tcPr>
+            <w:tcW w:w="10080" w:type="dxa"/>
+          </w:tcPr>
+          <w:p>
+            <w:pPr>
+              <w:cnfStyle w:val="100000000000"/>
+            </w:pPr>
+            <w:r>
+              <w:t>Response</w:t>
+            </w:r>
+          </w:p>
+        </w:tc>
+      </w:tr>
+      <w:tr>
+        <w:trPr>
+          <w:cnfStyle w:val="000000100000"/>
+        </w:trPr>
+        <w:tc>
+          <w:tcPr>
+            <w:cnfStyle w:val="001000000000"/>
+            <w:tcW w:w="828" w:type="dxa"/>
+          </w:tcPr>
+          <w:p>
+            <w:r>
+              <w:t>68</w:t>
+            </w:r>
+          </w:p>
+        </w:tc>
+        <w:tc>
+          <w:tcPr>
+            <w:tcW w:w="10080" w:type="dxa"/>
+          </w:tcPr>
+          <w:p>
+            <w:pPr>
+              <w:cnfStyle w:val="000000100000"/>
+            </w:pPr>
+            <w:r>
+              <w:t>The current Clinical Scheduler does not support this.</w:t>
+            </w:r>
+          </w:p>
+        </w:tc>
+      </w:tr>
+      <w:tr>
+        <w:trPr>
+          <w:cnfStyle w:val="000000010000"/>
+        </w:trPr>
+        <w:tc>
+          <w:tcPr>
+            <w:cnfStyle w:val="001000000000"/>
+            <w:tcW w:w="828" w:type="dxa"/>
+          </w:tcPr>
+          <w:p>
+            <w:r>
+              <w:t>6</w:t>
+            </w:r>
+            <w:r>
+              <w:t>9</w:t>
+            </w:r>
+          </w:p>
+        </w:tc>
+        <w:tc>
+          <w:tcPr>
+            <w:tcW w:w="10080" w:type="dxa"/>
+          </w:tcPr>
+          <w:p>
+            <w:pPr>
+              <w:cnfStyle w:val="000000010000"/>
+            </w:pPr>
+            <w:r>
+              <w:t>The current Clinical Scheduler does not support this.</w:t>
+            </w:r>
+          </w:p>
+        </w:tc>
+      </w:tr>
+      <w:tr>
+        <w:trPr>
+          <w:cnfStyle w:val="000000100000"/>
+        </w:trPr>
+        <w:tc>
+          <w:tcPr>
+            <w:cnfStyle w:val="001000000000"/>
+            <w:tcW w:w="828" w:type="dxa"/>
+          </w:tcPr>
+          <w:p>
+            <w:r>
+              <w:t>70</w:t>
+            </w:r>
+          </w:p>
+        </w:tc>
+        <w:tc>
+          <w:tcPr>
+            <w:tcW w:w="10080" w:type="dxa"/>
+          </w:tcPr>
+          <w:p>
+            <w:pPr>
+              <w:cnfStyle w:val="000000100000"/>
+            </w:pPr>
+            <w:r>
+              <w:t>The current Clinical Scheduler does not support this.</w:t>
+            </w:r>
+          </w:p>
+        </w:tc>
+      </w:tr>
+      <w:tr>
+        <w:trPr>
+          <w:cnfStyle w:val="000000010000"/>
+        </w:trPr>
+        <w:tc>
+          <w:tcPr>
+            <w:cnfStyle w:val="001000000000"/>
+            <w:tcW w:w="828" w:type="dxa"/>
+          </w:tcPr>
+          <w:p>
+            <w:r>
+              <w:lastRenderedPageBreak/>
+              <w:t>7</w:t>
+            </w:r>
+            <w:r>
+              <w:t>1</w:t>
+            </w:r>
+          </w:p>
+        </w:tc>
+        <w:tc>
+          <w:tcPr>
+            <w:tcW w:w="10080" w:type="dxa"/>
+          </w:tcPr>
+          <w:p>
+            <w:pPr>
+              <w:cnfStyle w:val="000000010000"/>
+            </w:pPr>
+            <w:r>
+              <w:t xml:space="preserve">The Clinical Scheduler </w:t>
+            </w:r>
+            <w:r>
+              <w:t>has a menu that holds all reports for a patient and a clinic</w:t>
+            </w:r>
+          </w:p>
+        </w:tc>
+      </w:tr>
+      <w:tr>
+        <w:trPr>
+          <w:cnfStyle w:val="000000100000"/>
+        </w:trPr>
+        <w:tc>
+          <w:tcPr>
+            <w:cnfStyle w:val="001000000000"/>
+            <w:tcW w:w="828" w:type="dxa"/>
+          </w:tcPr>
+          <w:p>
+            <w:r>
+              <w:t>7</w:t>
+            </w:r>
+            <w:r>
+              <w:t>2</w:t>
+            </w:r>
+          </w:p>
+        </w:tc>
+        <w:tc>
+          <w:tcPr>
+            <w:tcW w:w="10080" w:type="dxa"/>
+          </w:tcPr>
+          <w:p>
+            <w:pPr>
+              <w:cnfStyle w:val="000000100000"/>
+            </w:pPr>
+            <w:r>
+              <w:t xml:space="preserve">The current Clinical Scheduler </w:t>
+            </w:r>
+            <w:r>
+              <w:t>has a menu that holds all reports for a patient and a clinic</w:t>
+            </w:r>
+          </w:p>
+        </w:tc>
+      </w:tr>
+      <w:tr>
+        <w:trPr>
+          <w:cnfStyle w:val="000000010000"/>
+        </w:trPr>
+        <w:tc>
+          <w:tcPr>
+            <w:cnfStyle w:val="001000000000"/>
+            <w:tcW w:w="828" w:type="dxa"/>
+          </w:tcPr>
+          <w:p>
+            <w:r>
+              <w:t>7</w:t>
+            </w:r>
+            <w:r>
+              <w:t>3</w:t>
+            </w:r>
+          </w:p>
+        </w:tc>
+        <w:tc>
+          <w:tcPr>
+            <w:tcW w:w="10080" w:type="dxa"/>
+          </w:tcPr>
+          <w:p>
+            <w:pPr>
+              <w:cnfStyle w:val="000000010000"/>
+            </w:pPr>
+            <w:r>
+              <w:t xml:space="preserve">The current Clinical Scheduler </w:t>
+            </w:r>
+            <w:r>
+              <w:t>has a menu that holds all reports for a patient and a clinic</w:t>
+            </w:r>
+          </w:p>
+        </w:tc>
+      </w:tr>
+      <w:tr>
+        <w:trPr>
+          <w:cnfStyle w:val="000000100000"/>
+        </w:trPr>
+        <w:tc>
+          <w:tcPr>
+            <w:cnfStyle w:val="001000000000"/>
+            <w:tcW w:w="828" w:type="dxa"/>
+          </w:tcPr>
+          <w:p>
+            <w:r>
+              <w:t>7</w:t>
+            </w:r>
+            <w:r>
               <w:t>4</w:t>
             </w:r>
+          </w:p>
+        </w:tc>
+        <w:tc>
+          <w:tcPr>
+            <w:tcW w:w="10080" w:type="dxa"/>
+          </w:tcPr>
+          <w:p>
+            <w:pPr>
+              <w:cnfStyle w:val="000000100000"/>
+            </w:pPr>
+            <w:r>
+              <w:t xml:space="preserve">The current Clinical Scheduler </w:t>
+            </w:r>
+            <w:r>
+              <w:t>has a menu that holds all reports for a patient and a clinic</w:t>
+            </w:r>
+          </w:p>
+        </w:tc>
+      </w:tr>
+      <w:tr>
+        <w:trPr>
+          <w:cnfStyle w:val="000000010000"/>
+        </w:trPr>
+        <w:tc>
+          <w:tcPr>
+            <w:cnfStyle w:val="001000000000"/>
+            <w:tcW w:w="828" w:type="dxa"/>
+          </w:tcPr>
+          <w:p>
+            <w:r>
+              <w:t>7</w:t>
+            </w:r>
+            <w:r>
+              <w:t>5</w:t>
+            </w:r>
+          </w:p>
+        </w:tc>
+        <w:tc>
+          <w:tcPr>
+            <w:tcW w:w="10080" w:type="dxa"/>
+          </w:tcPr>
+          <w:p>
+            <w:pPr>
+              <w:cnfStyle w:val="000000010000"/>
+            </w:pPr>
+            <w:r>
+              <w:t>The current Clinical Scheduler does not support this.</w:t>
+            </w:r>
+          </w:p>
+        </w:tc>
+      </w:tr>
+      <w:tr>
+        <w:trPr>
+          <w:cnfStyle w:val="000000100000"/>
+        </w:trPr>
+        <w:tc>
+          <w:tcPr>
+            <w:cnfStyle w:val="001000000000"/>
+            <w:tcW w:w="828" w:type="dxa"/>
+          </w:tcPr>
+          <w:p>
+            <w:r>
+              <w:t>7</w:t>
+            </w:r>
+            <w:r>
+              <w:t>6</w:t>
+            </w:r>
+          </w:p>
+        </w:tc>
+        <w:tc>
+          <w:tcPr>
+            <w:tcW w:w="10080" w:type="dxa"/>
+          </w:tcPr>
+          <w:p>
+            <w:pPr>
+              <w:cnfStyle w:val="000000100000"/>
+            </w:pPr>
+            <w:r>
+              <w:t xml:space="preserve">The current Clinical Scheduler </w:t>
+            </w:r>
+            <w:r>
+              <w:t>has a menu that holds all reports for a patient and a clinic</w:t>
+            </w:r>
+          </w:p>
+        </w:tc>
+      </w:tr>
+      <w:tr>
+        <w:trPr>
+          <w:cnfStyle w:val="000000010000"/>
+        </w:trPr>
+        <w:tc>
+          <w:tcPr>
+            <w:cnfStyle w:val="001000000000"/>
+            <w:tcW w:w="828" w:type="dxa"/>
+          </w:tcPr>
+          <w:p>
+            <w:r>
+              <w:t>77</w:t>
+            </w:r>
+          </w:p>
+        </w:tc>
+        <w:tc>
+          <w:tcPr>
+            <w:tcW w:w="10080" w:type="dxa"/>
+          </w:tcPr>
+          <w:p>
+            <w:pPr>
+              <w:cnfStyle w:val="000000010000"/>
+            </w:pPr>
+            <w:r>
+              <w:t xml:space="preserve">The current Clinical Scheduler </w:t>
+            </w:r>
+            <w:r>
+              <w:t>has a menu that holds all reports for a patient and a clinic</w:t>
+            </w:r>
+          </w:p>
+        </w:tc>
+      </w:tr>
+      <w:tr>
+        <w:trPr>
+          <w:cnfStyle w:val="000000100000"/>
+        </w:trPr>
+        <w:tc>
+          <w:tcPr>
+            <w:cnfStyle w:val="001000000000"/>
+            <w:tcW w:w="828" w:type="dxa"/>
+          </w:tcPr>
+          <w:p>
+            <w:r>
+              <w:t>7</w:t>
+            </w:r>
             <w:r>
               <w:t>8</w:t>
             </w:r>
@@ -2000,10 +2967,10 @@
               <w:cnfStyle w:val="000000100000"/>
             </w:pPr>
             <w:r>
-              <w:t xml:space="preserve">The clinical scheduler </w:t>
-            </w:r>
-            <w:r>
-              <w:t>does not have the ability to capture wait-time metrics</w:t>
+              <w:t xml:space="preserve">The current Clinical Scheduler </w:t>
+            </w:r>
+            <w:r>
+              <w:t>has a menu that holds all reports for a patient and a clinic</w:t>
             </w:r>
           </w:p>
         </w:tc>
@@ -2019,7 +2986,10 @@
           </w:tcPr>
           <w:p>
             <w:r>
-              <w:t>49</w:t>
+              <w:t>7</w:t>
+            </w:r>
+            <w:r>
+              <w:t>9</w:t>
             </w:r>
           </w:p>
         </w:tc>
@@ -2032,42 +3002,42 @@
               <w:cnfStyle w:val="000000010000"/>
             </w:pPr>
             <w:r>
-              <w:t xml:space="preserve">The clinical scheduler </w:t>
-            </w:r>
-            <w:r>
-              <w:t>will be able to display a electronic report for a patients cancelled and long-term appointment list</w:t>
-            </w:r>
-          </w:p>
-        </w:tc>
-      </w:tr>
-      <w:tr>
-        <w:trPr>
-          <w:cnfStyle w:val="000000100000"/>
-        </w:trPr>
-        <w:tc>
-          <w:tcPr>
-            <w:cnfStyle w:val="001000000000"/>
-            <w:tcW w:w="828" w:type="dxa"/>
-          </w:tcPr>
-          <w:p>
-            <w:r>
-              <w:t>50</w:t>
-            </w:r>
-          </w:p>
-        </w:tc>
-        <w:tc>
-          <w:tcPr>
-            <w:tcW w:w="10080" w:type="dxa"/>
-          </w:tcPr>
-          <w:p>
-            <w:pPr>
-              <w:cnfStyle w:val="000000100000"/>
-            </w:pPr>
-            <w:r>
-              <w:t>The clinical scheduler</w:t>
-            </w:r>
-            <w:r>
-              <w:t xml:space="preserve"> is able to merge, purge, and distribute scheduler appointments from one resource to another.</w:t>
+              <w:t xml:space="preserve">The current Clinical Scheduler </w:t>
+            </w:r>
+            <w:r>
+              <w:t>has a menu that holds all reports for a patient and a clinic</w:t>
+            </w:r>
+          </w:p>
+        </w:tc>
+      </w:tr>
+      <w:tr>
+        <w:trPr>
+          <w:cnfStyle w:val="000000100000"/>
+        </w:trPr>
+        <w:tc>
+          <w:tcPr>
+            <w:cnfStyle w:val="001000000000"/>
+            <w:tcW w:w="828" w:type="dxa"/>
+          </w:tcPr>
+          <w:p>
+            <w:r>
+              <w:t>80</w:t>
+            </w:r>
+          </w:p>
+        </w:tc>
+        <w:tc>
+          <w:tcPr>
+            <w:tcW w:w="10080" w:type="dxa"/>
+          </w:tcPr>
+          <w:p>
+            <w:pPr>
+              <w:cnfStyle w:val="000000100000"/>
+            </w:pPr>
+            <w:r>
+              <w:t xml:space="preserve">The current Clinical Scheduler </w:t>
+            </w:r>
+            <w:r>
+              <w:t>has a menu that holds all reports for a patient and a clinic</w:t>
             </w:r>
           </w:p>
         </w:tc>
@@ -2083,7 +3053,7 @@
           </w:tcPr>
           <w:p>
             <w:r>
-              <w:t>51</w:t>
+              <w:t>81</w:t>
             </w:r>
           </w:p>
         </w:tc>
@@ -2096,42 +3066,42 @@
               <w:cnfStyle w:val="000000010000"/>
             </w:pPr>
             <w:r>
-              <w:t xml:space="preserve">The clinical scheduler </w:t>
-            </w:r>
-            <w:r>
-              <w:t>can show some of the possibilities as cancellations, no-shows.</w:t>
-            </w:r>
-          </w:p>
-        </w:tc>
-      </w:tr>
-      <w:tr>
-        <w:trPr>
-          <w:cnfStyle w:val="000000100000"/>
-        </w:trPr>
-        <w:tc>
-          <w:tcPr>
-            <w:cnfStyle w:val="001000000000"/>
-            <w:tcW w:w="828" w:type="dxa"/>
-          </w:tcPr>
-          <w:p>
-            <w:r>
-              <w:t>52</w:t>
-            </w:r>
-          </w:p>
-        </w:tc>
-        <w:tc>
-          <w:tcPr>
-            <w:tcW w:w="10080" w:type="dxa"/>
-          </w:tcPr>
-          <w:p>
-            <w:pPr>
-              <w:cnfStyle w:val="000000100000"/>
-            </w:pPr>
-            <w:r>
-              <w:t xml:space="preserve">The clinical scheduler </w:t>
-            </w:r>
-            <w:r>
-              <w:t>is able to show co-payments, special needs, patient preferences for a patient.</w:t>
+              <w:t>The current Clinical Scheduler does not</w:t>
+            </w:r>
+            <w:r>
+              <w:t xml:space="preserve"> support the Diagnosis / Procedure Frequency Report or the Management Report for Ambulatory Procedures</w:t>
+            </w:r>
+          </w:p>
+        </w:tc>
+      </w:tr>
+      <w:tr>
+        <w:trPr>
+          <w:cnfStyle w:val="000000100000"/>
+        </w:trPr>
+        <w:tc>
+          <w:tcPr>
+            <w:cnfStyle w:val="001000000000"/>
+            <w:tcW w:w="828" w:type="dxa"/>
+          </w:tcPr>
+          <w:p>
+            <w:r>
+              <w:t>82</w:t>
+            </w:r>
+          </w:p>
+        </w:tc>
+        <w:tc>
+          <w:tcPr>
+            <w:tcW w:w="10080" w:type="dxa"/>
+          </w:tcPr>
+          <w:p>
+            <w:pPr>
+              <w:cnfStyle w:val="000000100000"/>
+            </w:pPr>
+            <w:r>
+              <w:t xml:space="preserve">The current Clinical Scheduler </w:t>
+            </w:r>
+            <w:r>
+              <w:t>has a menu that holds all reports for a patient and a clinic</w:t>
             </w:r>
           </w:p>
         </w:tc>
@@ -2147,7 +3117,7 @@
           </w:tcPr>
           <w:p>
             <w:r>
-              <w:t>53</w:t>
+              <w:t>83</w:t>
             </w:r>
           </w:p>
         </w:tc>
@@ -2160,42 +3130,39 @@
               <w:cnfStyle w:val="000000010000"/>
             </w:pPr>
             <w:r>
-              <w:t xml:space="preserve">The clinical scheduler </w:t>
-            </w:r>
-            <w:r>
-              <w:t>is able to show co-payments status for a patient</w:t>
-            </w:r>
-          </w:p>
-        </w:tc>
-      </w:tr>
-      <w:tr>
-        <w:trPr>
-          <w:cnfStyle w:val="000000100000"/>
-        </w:trPr>
-        <w:tc>
-          <w:tcPr>
-            <w:cnfStyle w:val="001000000000"/>
-            <w:tcW w:w="828" w:type="dxa"/>
-          </w:tcPr>
-          <w:p>
-            <w:r>
-              <w:t>54</w:t>
-            </w:r>
-          </w:p>
-        </w:tc>
-        <w:tc>
-          <w:tcPr>
-            <w:tcW w:w="10080" w:type="dxa"/>
-          </w:tcPr>
-          <w:p>
-            <w:pPr>
-              <w:cnfStyle w:val="000000100000"/>
-            </w:pPr>
-            <w:r>
-              <w:t xml:space="preserve">The clinical scheduler </w:t>
-            </w:r>
-            <w:r>
-              <w:t>is able to show special needs and patient preferences</w:t>
+              <w:t>The current Clinical Scheduler does not support this.</w:t>
+            </w:r>
+          </w:p>
+        </w:tc>
+      </w:tr>
+      <w:tr>
+        <w:trPr>
+          <w:cnfStyle w:val="000000100000"/>
+        </w:trPr>
+        <w:tc>
+          <w:tcPr>
+            <w:cnfStyle w:val="001000000000"/>
+            <w:tcW w:w="828" w:type="dxa"/>
+          </w:tcPr>
+          <w:p>
+            <w:r>
+              <w:t>84</w:t>
+            </w:r>
+          </w:p>
+        </w:tc>
+        <w:tc>
+          <w:tcPr>
+            <w:tcW w:w="10080" w:type="dxa"/>
+          </w:tcPr>
+          <w:p>
+            <w:pPr>
+              <w:cnfStyle w:val="000000100000"/>
+            </w:pPr>
+            <w:r>
+              <w:t xml:space="preserve">The current Clinical Scheduler </w:t>
+            </w:r>
+            <w:r>
+              <w:t>has a menu that holds all reports for a patient and a clinic</w:t>
             </w:r>
           </w:p>
         </w:tc>
@@ -2211,7 +3178,7 @@
           </w:tcPr>
           <w:p>
             <w:r>
-              <w:t>55</w:t>
+              <w:t>85</w:t>
             </w:r>
           </w:p>
         </w:tc>
@@ -2224,294 +3191,112 @@
               <w:cnfStyle w:val="000000010000"/>
             </w:pPr>
             <w:r>
-              <w:t xml:space="preserve">The clinical scheduler </w:t>
-            </w:r>
-            <w:r>
-              <w:t>is modify an appointment and show the affected groups/resources have been updated</w:t>
-            </w:r>
-          </w:p>
-        </w:tc>
-      </w:tr>
-      <w:tr>
-        <w:trPr>
-          <w:cnfStyle w:val="000000100000"/>
-        </w:trPr>
-        <w:tc>
-          <w:tcPr>
-            <w:cnfStyle w:val="001000000000"/>
-            <w:tcW w:w="828" w:type="dxa"/>
-          </w:tcPr>
-          <w:p>
-            <w:r>
-              <w:t>56</w:t>
-            </w:r>
-          </w:p>
-        </w:tc>
-        <w:tc>
-          <w:tcPr>
-            <w:tcW w:w="10080" w:type="dxa"/>
-          </w:tcPr>
-          <w:p>
-            <w:pPr>
-              <w:cnfStyle w:val="000000100000"/>
-            </w:pPr>
-            <w:r>
-              <w:t xml:space="preserve">The clinical scheduler </w:t>
-            </w:r>
-            <w:r>
-              <w:t>is able to use the calendar and time scales to make improved scheduling choices</w:t>
-            </w:r>
-          </w:p>
-        </w:tc>
-      </w:tr>
-      <w:tr>
-        <w:trPr>
-          <w:cnfStyle w:val="000000010000"/>
-        </w:trPr>
-        <w:tc>
-          <w:tcPr>
-            <w:cnfStyle w:val="001000000000"/>
-            <w:tcW w:w="828" w:type="dxa"/>
-          </w:tcPr>
-          <w:p>
-            <w:r>
-              <w:t>57</w:t>
-            </w:r>
-          </w:p>
-        </w:tc>
-        <w:tc>
-          <w:tcPr>
-            <w:tcW w:w="10080" w:type="dxa"/>
-          </w:tcPr>
-          <w:p>
-            <w:pPr>
-              <w:cnfStyle w:val="000000010000"/>
-            </w:pPr>
-            <w:r>
-              <w:t>The clinical scheduler is able to input services for a patient when creating an appointment</w:t>
-            </w:r>
-          </w:p>
-        </w:tc>
-      </w:tr>
-      <w:tr>
-        <w:trPr>
-          <w:cnfStyle w:val="000000100000"/>
-        </w:trPr>
-        <w:tc>
-          <w:tcPr>
-            <w:cnfStyle w:val="001000000000"/>
-            <w:tcW w:w="828" w:type="dxa"/>
-          </w:tcPr>
-          <w:p>
-            <w:r>
-              <w:t>58</w:t>
-            </w:r>
-          </w:p>
-        </w:tc>
-        <w:tc>
-          <w:tcPr>
-            <w:tcW w:w="10080" w:type="dxa"/>
-          </w:tcPr>
-          <w:p>
-            <w:pPr>
-              <w:cnfStyle w:val="000000100000"/>
-            </w:pPr>
-            <w:r>
-              <w:t xml:space="preserve">The clinical scheduler </w:t>
-            </w:r>
-            <w:r>
-              <w:t>provides an electronic report with statistics for check-in, check-out, cancellation reasons, no-show and a reason why they left.</w:t>
-            </w:r>
-          </w:p>
-        </w:tc>
-      </w:tr>
-      <w:tr>
-        <w:trPr>
-          <w:cnfStyle w:val="000000010000"/>
-        </w:trPr>
-        <w:tc>
-          <w:tcPr>
-            <w:cnfStyle w:val="001000000000"/>
-            <w:tcW w:w="828" w:type="dxa"/>
-          </w:tcPr>
-          <w:p>
-            <w:r>
-              <w:t>59</w:t>
-            </w:r>
-          </w:p>
-        </w:tc>
-        <w:tc>
-          <w:tcPr>
-            <w:tcW w:w="10080" w:type="dxa"/>
-          </w:tcPr>
-          <w:p>
-            <w:pPr>
-              <w:cnfStyle w:val="000000010000"/>
-            </w:pPr>
-            <w:r>
-              <w:t xml:space="preserve">Reports can be saved to </w:t>
-            </w:r>
-            <w:proofErr w:type="spellStart"/>
-            <w:r>
-              <w:t>pdf</w:t>
-            </w:r>
-            <w:proofErr w:type="spellEnd"/>
-            <w:r>
-              <w:t xml:space="preserve">, </w:t>
-            </w:r>
-            <w:proofErr w:type="spellStart"/>
-            <w:r>
-              <w:t>csv</w:t>
-            </w:r>
-            <w:proofErr w:type="spellEnd"/>
-            <w:r>
-              <w:t xml:space="preserve"> format</w:t>
-            </w:r>
-          </w:p>
-        </w:tc>
-      </w:tr>
-      <w:tr>
-        <w:trPr>
-          <w:cnfStyle w:val="000000100000"/>
-        </w:trPr>
-        <w:tc>
-          <w:tcPr>
-            <w:cnfStyle w:val="001000000000"/>
-            <w:tcW w:w="828" w:type="dxa"/>
-          </w:tcPr>
-          <w:p>
-            <w:r>
-              <w:t>60</w:t>
-            </w:r>
-          </w:p>
-        </w:tc>
-        <w:tc>
-          <w:tcPr>
-            <w:tcW w:w="10080" w:type="dxa"/>
-          </w:tcPr>
-          <w:p>
-            <w:pPr>
-              <w:cnfStyle w:val="000000100000"/>
-            </w:pPr>
-            <w:r>
-              <w:t>The clinical scheduler provides 15 reports</w:t>
-            </w:r>
-          </w:p>
-        </w:tc>
-      </w:tr>
-      <w:tr>
-        <w:trPr>
-          <w:cnfStyle w:val="000000010000"/>
-        </w:trPr>
-        <w:tc>
-          <w:tcPr>
-            <w:cnfStyle w:val="001000000000"/>
-            <w:tcW w:w="828" w:type="dxa"/>
-          </w:tcPr>
-          <w:p>
-            <w:r>
-              <w:t>61</w:t>
-            </w:r>
-          </w:p>
-        </w:tc>
-        <w:tc>
-          <w:tcPr>
-            <w:tcW w:w="10080" w:type="dxa"/>
-          </w:tcPr>
-          <w:p>
-            <w:pPr>
-              <w:cnfStyle w:val="000000010000"/>
-            </w:pPr>
-            <w:r>
-              <w:t>The clinical scheduler has functionality to trigger alerts</w:t>
-            </w:r>
-          </w:p>
-        </w:tc>
-      </w:tr>
-      <w:tr>
-        <w:trPr>
-          <w:cnfStyle w:val="000000100000"/>
-        </w:trPr>
-        <w:tc>
-          <w:tcPr>
-            <w:cnfStyle w:val="001000000000"/>
-            <w:tcW w:w="828" w:type="dxa"/>
-          </w:tcPr>
-          <w:p>
-            <w:r>
-              <w:t>62</w:t>
-            </w:r>
-          </w:p>
-        </w:tc>
-        <w:tc>
-          <w:tcPr>
-            <w:tcW w:w="10080" w:type="dxa"/>
-          </w:tcPr>
-          <w:p>
-            <w:pPr>
-              <w:cnfStyle w:val="000000100000"/>
-            </w:pPr>
-            <w:r>
-              <w:t>The clinical scheduler complies with 45 CF4 170.205</w:t>
-            </w:r>
-          </w:p>
-        </w:tc>
-      </w:tr>
-      <w:tr>
-        <w:trPr>
-          <w:cnfStyle w:val="000000010000"/>
-        </w:trPr>
-        <w:tc>
-          <w:tcPr>
-            <w:cnfStyle w:val="001000000000"/>
-            <w:tcW w:w="828" w:type="dxa"/>
-          </w:tcPr>
-          <w:p>
-            <w:r>
-              <w:t>63</w:t>
-            </w:r>
-          </w:p>
-        </w:tc>
-        <w:tc>
-          <w:tcPr>
-            <w:tcW w:w="10080" w:type="dxa"/>
-          </w:tcPr>
-          <w:p>
-            <w:pPr>
-              <w:cnfStyle w:val="000000010000"/>
-            </w:pPr>
-            <w:r>
-              <w:t xml:space="preserve">The clinical scheduler </w:t>
-            </w:r>
-            <w:r>
-              <w:t>follows the 508 standard that the VA recommends</w:t>
-            </w:r>
-          </w:p>
-        </w:tc>
-      </w:tr>
-      <w:tr>
-        <w:trPr>
-          <w:cnfStyle w:val="000000100000"/>
-        </w:trPr>
-        <w:tc>
-          <w:tcPr>
-            <w:cnfStyle w:val="001000000000"/>
-            <w:tcW w:w="828" w:type="dxa"/>
-          </w:tcPr>
-          <w:p>
-            <w:r>
-              <w:t>64</w:t>
-            </w:r>
-          </w:p>
-        </w:tc>
-        <w:tc>
-          <w:tcPr>
-            <w:tcW w:w="10080" w:type="dxa"/>
-          </w:tcPr>
-          <w:p>
-            <w:pPr>
-              <w:cnfStyle w:val="000000100000"/>
-            </w:pPr>
+              <w:t>This can be done</w:t>
+            </w:r>
+          </w:p>
+        </w:tc>
+      </w:tr>
+      <w:tr>
+        <w:trPr>
+          <w:cnfStyle w:val="000000100000"/>
+        </w:trPr>
+        <w:tc>
+          <w:tcPr>
+            <w:cnfStyle w:val="001000000000"/>
+            <w:tcW w:w="828" w:type="dxa"/>
+          </w:tcPr>
+          <w:p>
+            <w:r>
+              <w:t>86</w:t>
+            </w:r>
+          </w:p>
+        </w:tc>
+        <w:tc>
+          <w:tcPr>
+            <w:tcW w:w="10080" w:type="dxa"/>
+          </w:tcPr>
+          <w:p>
+            <w:pPr>
+              <w:cnfStyle w:val="000000100000"/>
+            </w:pPr>
+            <w:r>
+              <w:t>This can be done</w:t>
+            </w:r>
+          </w:p>
+        </w:tc>
+      </w:tr>
+    </w:tbl>
+    <w:p/>
+    <w:p>
+      <w:r>
+        <w:t>End of Contestant’s Demonstration</w:t>
+      </w:r>
+    </w:p>
+    <w:tbl>
+      <w:tblPr>
+        <w:tblStyle w:val="LightGrid"/>
+        <w:tblW w:w="0" w:type="auto"/>
+        <w:tblLook w:val="04A0"/>
+      </w:tblPr>
+      <w:tblGrid>
+        <w:gridCol w:w="828"/>
+        <w:gridCol w:w="10080"/>
+      </w:tblGrid>
+      <w:tr>
+        <w:trPr>
+          <w:cnfStyle w:val="100000000000"/>
+        </w:trPr>
+        <w:tc>
+          <w:tcPr>
+            <w:cnfStyle w:val="001000000000"/>
+            <w:tcW w:w="828" w:type="dxa"/>
+          </w:tcPr>
+          <w:p>
+            <w:r>
+              <w:t>Step</w:t>
+            </w:r>
+          </w:p>
+        </w:tc>
+        <w:tc>
+          <w:tcPr>
+            <w:tcW w:w="10080" w:type="dxa"/>
+          </w:tcPr>
+          <w:p>
+            <w:pPr>
+              <w:cnfStyle w:val="100000000000"/>
+            </w:pPr>
+            <w:r>
+              <w:t>Response</w:t>
+            </w:r>
+          </w:p>
+        </w:tc>
+      </w:tr>
+      <w:tr>
+        <w:trPr>
+          <w:cnfStyle w:val="000000100000"/>
+        </w:trPr>
+        <w:tc>
+          <w:tcPr>
+            <w:cnfStyle w:val="001000000000"/>
+            <w:tcW w:w="828" w:type="dxa"/>
+          </w:tcPr>
+          <w:p>
+            <w:r>
+              <w:t>87</w:t>
+            </w:r>
+          </w:p>
+        </w:tc>
+        <w:tc>
+          <w:tcPr>
+            <w:tcW w:w="10080" w:type="dxa"/>
+          </w:tcPr>
+          <w:p>
+            <w:pPr>
+              <w:cnfStyle w:val="000000100000"/>
+            </w:pPr>
+            <w:r>
+              <w:t>Finished</w:t>
+            </w:r>
           </w:p>
         </w:tc>
       </w:tr>
